--- a/Тестирование.docx
+++ b/Тестирование.docx
@@ -1,6 +1,6 @@
 
 <file path=word/document.xml><?xml version="1.0" encoding="utf-8"?>
-<w:document xmlns:wpc="http://schemas.microsoft.com/office/word/2010/wordprocessingCanvas" xmlns:cx="http://schemas.microsoft.com/office/drawing/2014/chartex" xmlns:cx1="http://schemas.microsoft.com/office/drawing/2015/9/8/chartex" xmlns:cx2="http://schemas.microsoft.com/office/drawing/2015/10/21/chartex" xmlns:cx3="http://schemas.microsoft.com/office/drawing/2016/5/9/chartex" xmlns:cx4="http://schemas.microsoft.com/office/drawing/2016/5/10/chartex" xmlns:cx5="http://schemas.microsoft.com/office/drawing/2016/5/11/chartex" xmlns:cx6="http://schemas.microsoft.com/office/drawing/2016/5/12/chartex" xmlns:cx7="http://schemas.microsoft.com/office/drawing/2016/5/13/chartex" xmlns:cx8="http://schemas.microsoft.com/office/drawing/2016/5/14/chartex" xmlns:mc="http://schemas.openxmlformats.org/markup-compatibility/2006" xmlns:aink="http://schemas.microsoft.com/office/drawing/2016/ink" xmlns:am3d="http://schemas.microsoft.com/office/drawing/2017/model3d" xmlns:o="urn:schemas-microsoft-com:office:office" xmlns:oel="http://schemas.microsoft.com/office/2019/extlst" xmlns:r="http://schemas.openxmlformats.org/officeDocument/2006/relationships" xmlns:m="http://schemas.openxmlformats.org/officeDocument/2006/math" xmlns:v="urn:schemas-microsoft-com:vml" xmlns:wp14="http://schemas.microsoft.com/office/word/2010/wordprocessingDrawing" xmlns:wp="http://schemas.openxmlformats.org/drawingml/2006/wordprocessingDrawing" xmlns:w10="urn:schemas-microsoft-com:office:word" xmlns:w="http://schemas.openxmlformats.org/wordprocessingml/2006/main" xmlns:w14="http://schemas.microsoft.com/office/word/2010/wordml" xmlns:w15="http://schemas.microsoft.com/office/word/2012/wordml" xmlns:w16cex="http://schemas.microsoft.com/office/word/2018/wordml/cex" xmlns:w16cid="http://schemas.microsoft.com/office/word/2016/wordml/cid" xmlns:w16="http://schemas.microsoft.com/office/word/2018/wordml" xmlns:w16sdtdh="http://schemas.microsoft.com/office/word/2020/wordml/sdtdatahash" xmlns:w16se="http://schemas.microsoft.com/office/word/2015/wordml/symex" xmlns:wpg="http://schemas.microsoft.com/office/word/2010/wordprocessingGroup" xmlns:wpi="http://schemas.microsoft.com/office/word/2010/wordprocessingInk" xmlns:wne="http://schemas.microsoft.com/office/word/2006/wordml" xmlns:wps="http://schemas.microsoft.com/office/word/2010/wordprocessingShape" mc:Ignorable="w14 w15 w16se w16cid w16 w16cex w16sdtdh wp14">
+<w:document xmlns:wpc="http://schemas.microsoft.com/office/word/2010/wordprocessingCanvas" xmlns:cx="http://schemas.microsoft.com/office/drawing/2014/chartex" xmlns:mc="http://schemas.openxmlformats.org/markup-compatibility/2006" xmlns:o="urn:schemas-microsoft-com:office:office" xmlns:r="http://schemas.openxmlformats.org/officeDocument/2006/relationships" xmlns:m="http://schemas.openxmlformats.org/officeDocument/2006/math" xmlns:v="urn:schemas-microsoft-com:vml" xmlns:wp14="http://schemas.microsoft.com/office/word/2010/wordprocessingDrawing" xmlns:wp="http://schemas.openxmlformats.org/drawingml/2006/wordprocessingDrawing" xmlns:w10="urn:schemas-microsoft-com:office:word" xmlns:w="http://schemas.openxmlformats.org/wordprocessingml/2006/main" xmlns:w14="http://schemas.microsoft.com/office/word/2010/wordml" xmlns:w15="http://schemas.microsoft.com/office/word/2012/wordml" xmlns:w16se="http://schemas.microsoft.com/office/word/2015/wordml/symex" xmlns:wpg="http://schemas.microsoft.com/office/word/2010/wordprocessingGroup" xmlns:wpi="http://schemas.microsoft.com/office/word/2010/wordprocessingInk" xmlns:wne="http://schemas.microsoft.com/office/word/2006/wordml" xmlns:wps="http://schemas.microsoft.com/office/word/2010/wordprocessingShape" mc:Ignorable="w14 w15 w16se wp14">
   <w:body>
     <w:p>
       <w:pPr>
@@ -20,6 +20,53 @@
         <w:t>Тестирование программы «Клавиатурный тренажёр»</w:t>
       </w:r>
     </w:p>
+    <w:p>
+      <w:pPr>
+        <w:rPr>
+          <w:rFonts w:ascii="Times New Roman" w:hAnsi="Times New Roman" w:cs="Times New Roman"/>
+          <w:sz w:val="36"/>
+          <w:szCs w:val="36"/>
+        </w:rPr>
+      </w:pPr>
+      <w:proofErr w:type="spellStart"/>
+      <w:r>
+        <w:rPr>
+          <w:rFonts w:ascii="Times New Roman" w:hAnsi="Times New Roman" w:cs="Times New Roman"/>
+          <w:sz w:val="28"/>
+          <w:szCs w:val="28"/>
+        </w:rPr>
+        <w:t>Тестировщик</w:t>
+      </w:r>
+      <w:proofErr w:type="spellEnd"/>
+      <w:r>
+        <w:rPr>
+          <w:rFonts w:ascii="Times New Roman" w:hAnsi="Times New Roman" w:cs="Times New Roman"/>
+          <w:sz w:val="28"/>
+          <w:szCs w:val="28"/>
+        </w:rPr>
+        <w:t xml:space="preserve">: Корниенко </w:t>
+      </w:r>
+      <w:proofErr w:type="spellStart"/>
+      <w:r>
+        <w:rPr>
+          <w:rFonts w:ascii="Times New Roman" w:hAnsi="Times New Roman" w:cs="Times New Roman"/>
+          <w:sz w:val="28"/>
+          <w:szCs w:val="28"/>
+        </w:rPr>
+        <w:t>Дарина</w:t>
+      </w:r>
+      <w:proofErr w:type="spellEnd"/>
+      <w:r>
+        <w:rPr>
+          <w:rFonts w:ascii="Times New Roman" w:hAnsi="Times New Roman" w:cs="Times New Roman"/>
+          <w:sz w:val="28"/>
+          <w:szCs w:val="28"/>
+        </w:rPr>
+        <w:t xml:space="preserve"> Александровна</w:t>
+      </w:r>
+      <w:bookmarkStart w:id="0" w:name="_GoBack"/>
+      <w:bookmarkEnd w:id="0"/>
+    </w:p>
     <w:tbl>
       <w:tblPr>
         <w:tblStyle w:val="a3"/>
@@ -1133,7 +1180,16 @@
                 <w:sz w:val="28"/>
                 <w:szCs w:val="28"/>
               </w:rPr>
-              <w:t xml:space="preserve">На следующем этапе пользователю предоставляется возможность </w:t>
+              <w:t xml:space="preserve">На следующем этапе пользователю предоставляется </w:t>
+            </w:r>
+            <w:r>
+              <w:rPr>
+                <w:rFonts w:ascii="Times New Roman" w:hAnsi="Times New Roman" w:cs="Times New Roman"/>
+                <w:sz w:val="28"/>
+                <w:szCs w:val="28"/>
+              </w:rPr>
+              <w:lastRenderedPageBreak/>
+              <w:t xml:space="preserve">возможность </w:t>
             </w:r>
             <w:r>
               <w:rPr>
@@ -1157,16 +1213,7 @@
                 <w:sz w:val="28"/>
                 <w:szCs w:val="28"/>
               </w:rPr>
-              <w:t xml:space="preserve">уровень </w:t>
-            </w:r>
-            <w:r>
-              <w:rPr>
-                <w:rFonts w:ascii="Times New Roman" w:hAnsi="Times New Roman" w:cs="Times New Roman"/>
-                <w:sz w:val="28"/>
-                <w:szCs w:val="28"/>
-              </w:rPr>
-              <w:lastRenderedPageBreak/>
-              <w:t xml:space="preserve">сложности: </w:t>
+              <w:t xml:space="preserve">уровень сложности: </w:t>
             </w:r>
             <w:r>
               <w:rPr>
@@ -1305,16 +1352,8 @@
                 <w:sz w:val="28"/>
                 <w:szCs w:val="28"/>
               </w:rPr>
-              <w:t xml:space="preserve">предоставляется возможность выбора </w:t>
-            </w:r>
-            <w:r>
-              <w:rPr>
-                <w:rFonts w:ascii="Times New Roman" w:hAnsi="Times New Roman" w:cs="Times New Roman"/>
-                <w:sz w:val="28"/>
-                <w:szCs w:val="28"/>
-              </w:rPr>
               <w:lastRenderedPageBreak/>
-              <w:t>способа вывода значений</w:t>
+              <w:t>предоставляется возможность выбора способа вывода значений</w:t>
             </w:r>
             <w:r>
               <w:rPr>
@@ -1777,7 +1816,7 @@
                 <w:szCs w:val="28"/>
               </w:rPr>
             </w:pPr>
-            <w:bookmarkStart w:id="0" w:name="_Hlk128792645"/>
+            <w:bookmarkStart w:id="1" w:name="_Hlk128792645"/>
             <w:r>
               <w:rPr>
                 <w:rFonts w:ascii="Times New Roman" w:hAnsi="Times New Roman" w:cs="Times New Roman"/>
@@ -1794,7 +1833,7 @@
               </w:rPr>
               <w:t>, программа завершает свою работу</w:t>
             </w:r>
-            <w:bookmarkEnd w:id="0"/>
+            <w:bookmarkEnd w:id="1"/>
           </w:p>
         </w:tc>
       </w:tr>
@@ -1869,6 +1908,7 @@
               </w:rPr>
               <w:t>(</w:t>
             </w:r>
+            <w:proofErr w:type="spellStart"/>
             <w:r>
               <w:rPr>
                 <w:rFonts w:ascii="Times New Roman" w:hAnsi="Times New Roman" w:cs="Times New Roman"/>
@@ -1877,6 +1917,7 @@
               </w:rPr>
               <w:t>рандомно</w:t>
             </w:r>
+            <w:proofErr w:type="spellEnd"/>
             <w:r>
               <w:rPr>
                 <w:rFonts w:ascii="Times New Roman" w:hAnsi="Times New Roman" w:cs="Times New Roman"/>
@@ -2116,17 +2157,18 @@
                 <w:sz w:val="28"/>
                 <w:szCs w:val="28"/>
               </w:rPr>
-              <w:t xml:space="preserve">Символы, которые пользователю необходимо ввести, </w:t>
-            </w:r>
-            <w:r>
-              <w:rPr>
-                <w:rFonts w:ascii="Times New Roman" w:hAnsi="Times New Roman" w:cs="Times New Roman"/>
-                <w:sz w:val="28"/>
-                <w:szCs w:val="28"/>
-              </w:rPr>
-              <w:lastRenderedPageBreak/>
-              <w:t>генерируются рандомно</w:t>
-            </w:r>
+              <w:t xml:space="preserve">Символы, которые пользователю необходимо ввести, генерируются </w:t>
+            </w:r>
+            <w:proofErr w:type="spellStart"/>
+            <w:r>
+              <w:rPr>
+                <w:rFonts w:ascii="Times New Roman" w:hAnsi="Times New Roman" w:cs="Times New Roman"/>
+                <w:sz w:val="28"/>
+                <w:szCs w:val="28"/>
+              </w:rPr>
+              <w:t>рандомно</w:t>
+            </w:r>
+            <w:proofErr w:type="spellEnd"/>
           </w:p>
         </w:tc>
         <w:tc>
@@ -2147,7 +2189,6 @@
                 <w:sz w:val="28"/>
                 <w:szCs w:val="28"/>
               </w:rPr>
-              <w:lastRenderedPageBreak/>
               <w:t>На экран выводятся различные символы</w:t>
             </w:r>
           </w:p>
@@ -2633,7 +2674,7 @@
               </w:rPr>
               <w:t xml:space="preserve">значений </w:t>
             </w:r>
-            <w:bookmarkStart w:id="1" w:name="_Hlk128792899"/>
+            <w:bookmarkStart w:id="2" w:name="_Hlk128792899"/>
             <w:r>
               <w:rPr>
                 <w:rFonts w:ascii="Times New Roman" w:hAnsi="Times New Roman" w:cs="Times New Roman"/>
@@ -2666,7 +2707,7 @@
               </w:rPr>
               <w:t xml:space="preserve"> в наборе возможных значений</w:t>
             </w:r>
-            <w:bookmarkEnd w:id="1"/>
+            <w:bookmarkEnd w:id="2"/>
           </w:p>
         </w:tc>
       </w:tr>
@@ -2934,6 +2975,7 @@
                 <w:sz w:val="28"/>
                 <w:szCs w:val="28"/>
               </w:rPr>
+              <w:lastRenderedPageBreak/>
               <w:t>6</w:t>
             </w:r>
           </w:p>
@@ -2988,16 +3030,7 @@
                 <w:sz w:val="28"/>
                 <w:szCs w:val="28"/>
               </w:rPr>
-              <w:t xml:space="preserve">слова </w:t>
-            </w:r>
-            <w:r>
-              <w:rPr>
-                <w:rFonts w:ascii="Times New Roman" w:hAnsi="Times New Roman" w:cs="Times New Roman"/>
-                <w:sz w:val="28"/>
-                <w:szCs w:val="28"/>
-              </w:rPr>
-              <w:lastRenderedPageBreak/>
-              <w:t>русского и латинского алфавит</w:t>
+              <w:t>слова русского и латинского алфавит</w:t>
             </w:r>
             <w:r>
               <w:rPr>
@@ -3049,16 +3082,7 @@
                 <w:sz w:val="28"/>
                 <w:szCs w:val="28"/>
               </w:rPr>
-              <w:t xml:space="preserve">Выводятся буквы и слова русского и латинского </w:t>
-            </w:r>
-            <w:r>
-              <w:rPr>
-                <w:rFonts w:ascii="Times New Roman" w:hAnsi="Times New Roman" w:cs="Times New Roman"/>
-                <w:sz w:val="28"/>
-                <w:szCs w:val="28"/>
-              </w:rPr>
-              <w:lastRenderedPageBreak/>
-              <w:t xml:space="preserve">алфавитов, </w:t>
+              <w:t xml:space="preserve">Выводятся буквы и слова русского и латинского алфавитов, </w:t>
             </w:r>
             <w:r>
               <w:rPr>
@@ -3088,7 +3112,6 @@
                 <w:sz w:val="28"/>
                 <w:szCs w:val="28"/>
               </w:rPr>
-              <w:lastRenderedPageBreak/>
               <w:t xml:space="preserve">Выводятся буквы </w:t>
             </w:r>
             <w:r>
@@ -3121,16 +3144,7 @@
                 <w:sz w:val="28"/>
                 <w:szCs w:val="28"/>
               </w:rPr>
-              <w:t xml:space="preserve"> специальные </w:t>
-            </w:r>
-            <w:r>
-              <w:rPr>
-                <w:rFonts w:ascii="Times New Roman" w:hAnsi="Times New Roman" w:cs="Times New Roman"/>
-                <w:sz w:val="28"/>
-                <w:szCs w:val="28"/>
-              </w:rPr>
-              <w:lastRenderedPageBreak/>
-              <w:t>символы и цифры (числа)</w:t>
+              <w:t xml:space="preserve"> специальные символы и цифры (числа)</w:t>
             </w:r>
           </w:p>
         </w:tc>
@@ -3152,7 +3166,6 @@
                 <w:sz w:val="28"/>
                 <w:szCs w:val="28"/>
               </w:rPr>
-              <w:lastRenderedPageBreak/>
               <w:t>При выборе способа</w:t>
             </w:r>
             <w:r>
@@ -3212,6 +3225,9 @@
                 <w:sz w:val="28"/>
                 <w:szCs w:val="28"/>
               </w:rPr>
+              <w:t xml:space="preserve"> отсутствуют; при выборе способа</w:t>
+            </w:r>
+            <w:r>
               <w:t xml:space="preserve"> </w:t>
             </w:r>
             <w:r>
@@ -3220,27 +3236,33 @@
                 <w:sz w:val="28"/>
                 <w:szCs w:val="28"/>
               </w:rPr>
-              <w:lastRenderedPageBreak/>
-              <w:t>отсутствуют; при выборе способа</w:t>
-            </w:r>
-            <w:r>
+              <w:t>вывода</w:t>
+            </w:r>
+            <w:r>
+              <w:rPr>
+                <w:rFonts w:ascii="Times New Roman" w:hAnsi="Times New Roman" w:cs="Times New Roman"/>
+                <w:sz w:val="28"/>
+                <w:szCs w:val="28"/>
+              </w:rPr>
               <w:t xml:space="preserve"> </w:t>
             </w:r>
-            <w:r>
-              <w:rPr>
-                <w:rFonts w:ascii="Times New Roman" w:hAnsi="Times New Roman" w:cs="Times New Roman"/>
-                <w:sz w:val="28"/>
-                <w:szCs w:val="28"/>
-              </w:rPr>
-              <w:t>вывода</w:t>
-            </w:r>
-            <w:r>
-              <w:rPr>
-                <w:rFonts w:ascii="Times New Roman" w:hAnsi="Times New Roman" w:cs="Times New Roman"/>
-                <w:sz w:val="28"/>
-                <w:szCs w:val="28"/>
-              </w:rPr>
-              <w:t xml:space="preserve"> рандомных значений </w:t>
+            <w:proofErr w:type="spellStart"/>
+            <w:r>
+              <w:rPr>
+                <w:rFonts w:ascii="Times New Roman" w:hAnsi="Times New Roman" w:cs="Times New Roman"/>
+                <w:sz w:val="28"/>
+                <w:szCs w:val="28"/>
+              </w:rPr>
+              <w:t>рандомных</w:t>
+            </w:r>
+            <w:proofErr w:type="spellEnd"/>
+            <w:r>
+              <w:rPr>
+                <w:rFonts w:ascii="Times New Roman" w:hAnsi="Times New Roman" w:cs="Times New Roman"/>
+                <w:sz w:val="28"/>
+                <w:szCs w:val="28"/>
+              </w:rPr>
+              <w:t xml:space="preserve"> значений </w:t>
             </w:r>
             <w:r>
               <w:rPr>
@@ -3314,7 +3336,6 @@
                 <w:sz w:val="28"/>
                 <w:szCs w:val="28"/>
               </w:rPr>
-              <w:lastRenderedPageBreak/>
               <w:t>7</w:t>
             </w:r>
           </w:p>
@@ -3499,7 +3520,25 @@
                 <w:sz w:val="28"/>
                 <w:szCs w:val="28"/>
               </w:rPr>
-              <w:t xml:space="preserve">сообщение о необходимости ввести конкретную(ые) </w:t>
+              <w:t>сообщение о необходимости ввести конкретную(</w:t>
+            </w:r>
+            <w:proofErr w:type="spellStart"/>
+            <w:r>
+              <w:rPr>
+                <w:rFonts w:ascii="Times New Roman" w:hAnsi="Times New Roman" w:cs="Times New Roman"/>
+                <w:sz w:val="28"/>
+                <w:szCs w:val="28"/>
+              </w:rPr>
+              <w:t>ые</w:t>
+            </w:r>
+            <w:proofErr w:type="spellEnd"/>
+            <w:r>
+              <w:rPr>
+                <w:rFonts w:ascii="Times New Roman" w:hAnsi="Times New Roman" w:cs="Times New Roman"/>
+                <w:sz w:val="28"/>
+                <w:szCs w:val="28"/>
+              </w:rPr>
+              <w:t xml:space="preserve">) </w:t>
             </w:r>
             <w:r>
               <w:rPr>
@@ -3822,6 +3861,7 @@
                 <w:sz w:val="28"/>
                 <w:szCs w:val="28"/>
               </w:rPr>
+              <w:lastRenderedPageBreak/>
               <w:t>9</w:t>
             </w:r>
           </w:p>
@@ -3852,16 +3892,7 @@
                 <w:sz w:val="28"/>
                 <w:szCs w:val="28"/>
               </w:rPr>
-              <w:t xml:space="preserve">а каждый неверный ввод </w:t>
-            </w:r>
-            <w:r>
-              <w:rPr>
-                <w:rFonts w:ascii="Times New Roman" w:hAnsi="Times New Roman" w:cs="Times New Roman"/>
-                <w:sz w:val="28"/>
-                <w:szCs w:val="28"/>
-              </w:rPr>
-              <w:lastRenderedPageBreak/>
-              <w:t>засчитывается ошибка</w:t>
+              <w:t>а каждый неверный ввод засчитывается ошибка</w:t>
             </w:r>
           </w:p>
         </w:tc>
@@ -3884,7 +3915,6 @@
                 <w:szCs w:val="28"/>
                 <w:lang w:val="en-US"/>
               </w:rPr>
-              <w:lastRenderedPageBreak/>
               <w:t>R</w:t>
             </w:r>
             <w:r>
@@ -3893,16 +3923,7 @@
                 <w:sz w:val="28"/>
                 <w:szCs w:val="28"/>
               </w:rPr>
-              <w:t xml:space="preserve"> (требуется </w:t>
-            </w:r>
-            <w:r>
-              <w:rPr>
-                <w:rFonts w:ascii="Times New Roman" w:hAnsi="Times New Roman" w:cs="Times New Roman"/>
-                <w:sz w:val="28"/>
-                <w:szCs w:val="28"/>
-              </w:rPr>
-              <w:lastRenderedPageBreak/>
-              <w:t xml:space="preserve">ввести </w:t>
+              <w:t xml:space="preserve"> (требуется ввести </w:t>
             </w:r>
             <w:r>
               <w:rPr>
@@ -3974,7 +3995,6 @@
                 <w:sz w:val="28"/>
                 <w:szCs w:val="28"/>
               </w:rPr>
-              <w:lastRenderedPageBreak/>
               <w:t>Количество ошибок увеличивается на одну (</w:t>
             </w:r>
             <w:r>
@@ -4068,7 +4088,6 @@
                 <w:sz w:val="28"/>
                 <w:szCs w:val="28"/>
               </w:rPr>
-              <w:lastRenderedPageBreak/>
               <w:t>функциональное требование выполнено</w:t>
             </w:r>
           </w:p>
@@ -4095,7 +4114,6 @@
                 <w:sz w:val="28"/>
                 <w:szCs w:val="28"/>
               </w:rPr>
-              <w:lastRenderedPageBreak/>
               <w:t>10</w:t>
             </w:r>
           </w:p>
@@ -4383,7 +4401,25 @@
                 <w:sz w:val="28"/>
                 <w:szCs w:val="28"/>
               </w:rPr>
-              <w:t>вода букв, цифр и символов заканчивает по прошествию 60 секунд</w:t>
+              <w:t xml:space="preserve">вода букв, цифр и символов заканчивает по </w:t>
+            </w:r>
+            <w:proofErr w:type="spellStart"/>
+            <w:r>
+              <w:rPr>
+                <w:rFonts w:ascii="Times New Roman" w:hAnsi="Times New Roman" w:cs="Times New Roman"/>
+                <w:sz w:val="28"/>
+                <w:szCs w:val="28"/>
+              </w:rPr>
+              <w:t>прошествию</w:t>
+            </w:r>
+            <w:proofErr w:type="spellEnd"/>
+            <w:r>
+              <w:rPr>
+                <w:rFonts w:ascii="Times New Roman" w:hAnsi="Times New Roman" w:cs="Times New Roman"/>
+                <w:sz w:val="28"/>
+                <w:szCs w:val="28"/>
+              </w:rPr>
+              <w:t xml:space="preserve"> 60 секунд</w:t>
             </w:r>
           </w:p>
         </w:tc>
@@ -4421,7 +4457,25 @@
                 <w:sz w:val="28"/>
                 <w:szCs w:val="28"/>
               </w:rPr>
-              <w:t xml:space="preserve"> букв, цифр и символов заканчивает по прошествию ровно 60 секунд</w:t>
+              <w:t xml:space="preserve"> букв, цифр и символов заканчивает по </w:t>
+            </w:r>
+            <w:proofErr w:type="spellStart"/>
+            <w:r>
+              <w:rPr>
+                <w:rFonts w:ascii="Times New Roman" w:hAnsi="Times New Roman" w:cs="Times New Roman"/>
+                <w:sz w:val="28"/>
+                <w:szCs w:val="28"/>
+              </w:rPr>
+              <w:t>прошествию</w:t>
+            </w:r>
+            <w:proofErr w:type="spellEnd"/>
+            <w:r>
+              <w:rPr>
+                <w:rFonts w:ascii="Times New Roman" w:hAnsi="Times New Roman" w:cs="Times New Roman"/>
+                <w:sz w:val="28"/>
+                <w:szCs w:val="28"/>
+              </w:rPr>
+              <w:t xml:space="preserve"> ровно 60 секунд</w:t>
             </w:r>
             <w:r>
               <w:rPr>
@@ -4597,7 +4651,25 @@
                 <w:sz w:val="28"/>
                 <w:szCs w:val="28"/>
               </w:rPr>
-              <w:t>По прошествию 60 секунд</w:t>
+              <w:t xml:space="preserve">По </w:t>
+            </w:r>
+            <w:proofErr w:type="spellStart"/>
+            <w:r>
+              <w:rPr>
+                <w:rFonts w:ascii="Times New Roman" w:hAnsi="Times New Roman" w:cs="Times New Roman"/>
+                <w:sz w:val="28"/>
+                <w:szCs w:val="28"/>
+              </w:rPr>
+              <w:t>прошествию</w:t>
+            </w:r>
+            <w:proofErr w:type="spellEnd"/>
+            <w:r>
+              <w:rPr>
+                <w:rFonts w:ascii="Times New Roman" w:hAnsi="Times New Roman" w:cs="Times New Roman"/>
+                <w:sz w:val="28"/>
+                <w:szCs w:val="28"/>
+              </w:rPr>
+              <w:t xml:space="preserve"> 60 секунд</w:t>
             </w:r>
             <w:r>
               <w:rPr>
@@ -4669,6 +4741,7 @@
                 <w:sz w:val="28"/>
                 <w:szCs w:val="28"/>
               </w:rPr>
+              <w:lastRenderedPageBreak/>
               <w:t>пользователя благодарят за игру</w:t>
             </w:r>
           </w:p>
@@ -4691,6 +4764,7 @@
                 <w:sz w:val="28"/>
                 <w:szCs w:val="28"/>
               </w:rPr>
+              <w:lastRenderedPageBreak/>
               <w:t xml:space="preserve">В конце </w:t>
             </w:r>
             <w:r>
@@ -4904,7 +4978,25 @@
                 <w:sz w:val="28"/>
                 <w:szCs w:val="28"/>
               </w:rPr>
-              <w:t xml:space="preserve">По прошествию 60 секунд программа самостоятельно выводит на экран полученные результаты, очищает экран, а затем выводит сообщение </w:t>
+              <w:t xml:space="preserve">По </w:t>
+            </w:r>
+            <w:proofErr w:type="spellStart"/>
+            <w:r>
+              <w:rPr>
+                <w:rFonts w:ascii="Times New Roman" w:hAnsi="Times New Roman" w:cs="Times New Roman"/>
+                <w:sz w:val="28"/>
+                <w:szCs w:val="28"/>
+              </w:rPr>
+              <w:t>прошествию</w:t>
+            </w:r>
+            <w:proofErr w:type="spellEnd"/>
+            <w:r>
+              <w:rPr>
+                <w:rFonts w:ascii="Times New Roman" w:hAnsi="Times New Roman" w:cs="Times New Roman"/>
+                <w:sz w:val="28"/>
+                <w:szCs w:val="28"/>
+              </w:rPr>
+              <w:t xml:space="preserve"> 60 секунд программа самостоятельно выводит на экран полученные результаты, очищает экран, а затем выводит сообщение </w:t>
             </w:r>
             <w:r>
               <w:rPr>
@@ -5466,7 +5558,16 @@
           <w:sz w:val="28"/>
           <w:szCs w:val="28"/>
         </w:rPr>
-        <w:t xml:space="preserve"> при генерации символов или слов, которые требуются ввести пользователю,</w:t>
+        <w:t xml:space="preserve"> при генерации символов или слов, которые требуются ввести </w:t>
+      </w:r>
+      <w:r>
+        <w:rPr>
+          <w:rFonts w:ascii="Times New Roman" w:hAnsi="Times New Roman" w:cs="Times New Roman"/>
+          <w:sz w:val="28"/>
+          <w:szCs w:val="28"/>
+        </w:rPr>
+        <w:lastRenderedPageBreak/>
+        <w:t>пользователю,</w:t>
       </w:r>
       <w:r>
         <w:rPr>
@@ -5532,7 +5633,7 @@
         </w:rPr>
         <w:t xml:space="preserve"> русского алфавита</w:t>
       </w:r>
-      <w:bookmarkStart w:id="2" w:name="_Hlk128792974"/>
+      <w:bookmarkStart w:id="3" w:name="_Hlk128792974"/>
       <w:r>
         <w:rPr>
           <w:rFonts w:ascii="Times New Roman" w:hAnsi="Times New Roman" w:cs="Times New Roman"/>
@@ -5547,16 +5648,7 @@
           <w:sz w:val="28"/>
           <w:szCs w:val="28"/>
         </w:rPr>
-        <w:t xml:space="preserve"> Также стоит обратить внимание на то, что часть </w:t>
-      </w:r>
-      <w:r>
-        <w:rPr>
-          <w:rFonts w:ascii="Times New Roman" w:hAnsi="Times New Roman" w:cs="Times New Roman"/>
-          <w:sz w:val="28"/>
-          <w:szCs w:val="28"/>
-        </w:rPr>
-        <w:lastRenderedPageBreak/>
-        <w:t>интерфейса изложена на русском языке, в то время как другая часть на английском.</w:t>
+        <w:t xml:space="preserve"> Также стоит обратить внимание на то, что часть интерфейса изложена на русском языке, в то время как другая часть на английском.</w:t>
       </w:r>
       <w:r>
         <w:rPr>
@@ -5583,17 +5675,8 @@
         <w:t>еобходимо доработать процесс завершения работы программы.</w:t>
       </w:r>
     </w:p>
-    <w:bookmarkEnd w:id="2"/>
-    <w:p>
-      <w:r>
-        <w:rPr>
-          <w:rFonts w:ascii="Times New Roman" w:hAnsi="Times New Roman" w:cs="Times New Roman"/>
-          <w:sz w:val="28"/>
-          <w:szCs w:val="28"/>
-        </w:rPr>
-        <w:t>Тестировщик: Корниенко Дарина Александровна</w:t>
-      </w:r>
-    </w:p>
+    <w:bookmarkEnd w:id="3"/>
+    <w:p/>
     <w:sectPr>
       <w:pgSz w:w="15840" w:h="12240" w:orient="landscape"/>
       <w:pgMar w:top="850" w:right="1134" w:bottom="1701" w:left="1134" w:header="720" w:footer="720" w:gutter="0"/>
@@ -5605,7 +5688,7 @@
 </file>
 
 <file path=word/styles.xml><?xml version="1.0" encoding="utf-8"?>
-<w:styles xmlns:mc="http://schemas.openxmlformats.org/markup-compatibility/2006" xmlns:r="http://schemas.openxmlformats.org/officeDocument/2006/relationships" xmlns:w="http://schemas.openxmlformats.org/wordprocessingml/2006/main" xmlns:w14="http://schemas.microsoft.com/office/word/2010/wordml" xmlns:w15="http://schemas.microsoft.com/office/word/2012/wordml" xmlns:w16cex="http://schemas.microsoft.com/office/word/2018/wordml/cex" xmlns:w16cid="http://schemas.microsoft.com/office/word/2016/wordml/cid" xmlns:w16="http://schemas.microsoft.com/office/word/2018/wordml" xmlns:w16sdtdh="http://schemas.microsoft.com/office/word/2020/wordml/sdtdatahash" xmlns:w16se="http://schemas.microsoft.com/office/word/2015/wordml/symex" mc:Ignorable="w14 w15 w16se w16cid w16 w16cex w16sdtdh">
+<w:styles xmlns:mc="http://schemas.openxmlformats.org/markup-compatibility/2006" xmlns:r="http://schemas.openxmlformats.org/officeDocument/2006/relationships" xmlns:w="http://schemas.openxmlformats.org/wordprocessingml/2006/main" xmlns:w14="http://schemas.microsoft.com/office/word/2010/wordml" xmlns:w15="http://schemas.microsoft.com/office/word/2012/wordml" xmlns:w16se="http://schemas.microsoft.com/office/word/2015/wordml/symex" mc:Ignorable="w14 w15 w16se">
   <w:docDefaults>
     <w:rPrDefault>
       <w:rPr>
@@ -5621,7 +5704,7 @@
       </w:pPr>
     </w:pPrDefault>
   </w:docDefaults>
-  <w:latentStyles w:defLockedState="0" w:defUIPriority="99" w:defSemiHidden="0" w:defUnhideWhenUsed="0" w:defQFormat="0" w:count="376">
+  <w:latentStyles w:defLockedState="0" w:defUIPriority="99" w:defSemiHidden="0" w:defUnhideWhenUsed="0" w:defQFormat="0" w:count="371">
     <w:lsdException w:name="Normal" w:uiPriority="0" w:qFormat="1"/>
     <w:lsdException w:name="heading 1" w:uiPriority="9" w:qFormat="1"/>
     <w:lsdException w:name="heading 2" w:semiHidden="1" w:uiPriority="9" w:unhideWhenUsed="1" w:qFormat="1"/>
@@ -5993,11 +6076,6 @@
     <w:lsdException w:name="List Table 5 Dark Accent 6" w:uiPriority="50"/>
     <w:lsdException w:name="List Table 6 Colorful Accent 6" w:uiPriority="51"/>
     <w:lsdException w:name="List Table 7 Colorful Accent 6" w:uiPriority="52"/>
-    <w:lsdException w:name="Mention" w:semiHidden="1" w:unhideWhenUsed="1"/>
-    <w:lsdException w:name="Smart Hyperlink" w:semiHidden="1" w:unhideWhenUsed="1"/>
-    <w:lsdException w:name="Hashtag" w:semiHidden="1" w:unhideWhenUsed="1"/>
-    <w:lsdException w:name="Unresolved Mention" w:semiHidden="1" w:unhideWhenUsed="1"/>
-    <w:lsdException w:name="Smart Link" w:semiHidden="1" w:unhideWhenUsed="1"/>
   </w:latentStyles>
   <w:style w:type="paragraph" w:default="1" w:styleId="a">
     <w:name w:val="Normal"/>
@@ -6353,7 +6431,7 @@
 </file>
 
 <file path=customXml/itemProps1.xml><?xml version="1.0" encoding="utf-8"?>
-<ds:datastoreItem xmlns:ds="http://schemas.openxmlformats.org/officeDocument/2006/customXml" ds:itemID="{B49AF065-9874-4C8D-BE53-4E1E7AE1B2AE}">
+<ds:datastoreItem xmlns:ds="http://schemas.openxmlformats.org/officeDocument/2006/customXml" ds:itemID="{F6F79272-36A3-44A5-A8B4-C90206F49B00}">
   <ds:schemaRefs>
     <ds:schemaRef ds:uri="http://schemas.openxmlformats.org/officeDocument/2006/bibliography"/>
   </ds:schemaRefs>
